--- a/Pseudo  Code.docx
+++ b/Pseudo  Code.docx
@@ -1,8 +1,11 @@
 
 <file path=word/document.xml><?xml version="1.0" encoding="utf-8"?>
-<w:document xmlns:wpc="http://schemas.microsoft.com/office/word/2010/wordprocessingCanvas" xmlns:mc="http://schemas.openxmlformats.org/markup-compatibility/2006" xmlns:o="urn:schemas-microsoft-com:office:office" xmlns:r="http://schemas.openxmlformats.org/officeDocument/2006/relationships" xmlns:m="http://schemas.openxmlformats.org/officeDocument/2006/math" xmlns:v="urn:schemas-microsoft-com:vml" xmlns:wp14="http://schemas.microsoft.com/office/word/2010/wordprocessingDrawing" xmlns:wp="http://schemas.openxmlformats.org/drawingml/2006/wordprocessingDrawing" xmlns:w10="urn:schemas-microsoft-com:office:word" xmlns:w="http://schemas.openxmlformats.org/wordprocessingml/2006/main" xmlns:w14="http://schemas.microsoft.com/office/word/2010/wordml" xmlns:w15="http://schemas.microsoft.com/office/word/2012/wordml" xmlns:wpg="http://schemas.microsoft.com/office/word/2010/wordprocessingGroup" xmlns:wpi="http://schemas.microsoft.com/office/word/2010/wordprocessingInk" xmlns:wne="http://schemas.microsoft.com/office/word/2006/wordml" xmlns:wps="http://schemas.microsoft.com/office/word/2010/wordprocessingShape" mc:Ignorable="w14 w15 wp14">
+<w:document xmlns:wpc="http://schemas.microsoft.com/office/word/2010/wordprocessingCanvas" xmlns:cx="http://schemas.microsoft.com/office/drawing/2014/chartex" xmlns:cx1="http://schemas.microsoft.com/office/drawing/2015/9/8/chartex" xmlns:mc="http://schemas.openxmlformats.org/markup-compatibility/2006" xmlns:o="urn:schemas-microsoft-com:office:office" xmlns:r="http://schemas.openxmlformats.org/officeDocument/2006/relationships" xmlns:m="http://schemas.openxmlformats.org/officeDocument/2006/math" xmlns:v="urn:schemas-microsoft-com:vml" xmlns:wp14="http://schemas.microsoft.com/office/word/2010/wordprocessingDrawing" xmlns:wp="http://schemas.openxmlformats.org/drawingml/2006/wordprocessingDrawing" xmlns:w10="urn:schemas-microsoft-com:office:word" xmlns:w="http://schemas.openxmlformats.org/wordprocessingml/2006/main" xmlns:w14="http://schemas.microsoft.com/office/word/2010/wordml" xmlns:w15="http://schemas.microsoft.com/office/word/2012/wordml" xmlns:w16se="http://schemas.microsoft.com/office/word/2015/wordml/symex" xmlns:wpg="http://schemas.microsoft.com/office/word/2010/wordprocessingGroup" xmlns:wpi="http://schemas.microsoft.com/office/word/2010/wordprocessingInk" xmlns:wne="http://schemas.microsoft.com/office/word/2006/wordml" xmlns:wps="http://schemas.microsoft.com/office/word/2010/wordprocessingShape" mc:Ignorable="w14 w15 w16se wp14">
   <w:body>
     <w:p>
+      <w:pPr>
+        <w:ind w:left="708"/>
+      </w:pPr>
       <w:r>
         <w:t>Pseudo  Code</w:t>
       </w:r>
@@ -11,39 +14,117 @@
       </w:r>
       <w:r>
         <w:br/>
-        <w:t xml:space="preserve">Constante </w:t>
-      </w:r>
-      <w:proofErr w:type="spellStart"/>
-      <w:r>
-        <w:t>gravity</w:t>
-      </w:r>
-      <w:proofErr w:type="spellEnd"/>
-      <w:r>
-        <w:br/>
-        <w:t xml:space="preserve">Constante </w:t>
-      </w:r>
-      <w:proofErr w:type="spellStart"/>
-      <w:r>
-        <w:t>jump</w:t>
-      </w:r>
-      <w:proofErr w:type="spellEnd"/>
-      <w:r>
-        <w:t xml:space="preserve"> force</w:t>
-      </w:r>
-      <w:r>
-        <w:br/>
-        <w:t>Constante ruimte tussen obstakels</w:t>
-      </w:r>
-      <w:r>
-        <w:br/>
-        <w:t>Constante obstakel speed</w:t>
-      </w:r>
-      <w:r>
-        <w:br/>
-      </w:r>
-      <w:r>
-        <w:br/>
-        <w:t xml:space="preserve">Variabele </w:t>
+      </w:r>
+      <w:r>
+        <w:br/>
+      </w:r>
+      <w:r>
+        <w:br/>
+      </w:r>
+      <w:r>
+        <w:br/>
+      </w:r>
+      <w:proofErr w:type="spellStart"/>
+      <w:r>
+        <w:t>Player</w:t>
+      </w:r>
+      <w:proofErr w:type="spellEnd"/>
+      <w:r>
+        <w:t xml:space="preserve"> </w:t>
+      </w:r>
+      <w:proofErr w:type="spellStart"/>
+      <w:r>
+        <w:t>initializen</w:t>
+      </w:r>
+      <w:proofErr w:type="spellEnd"/>
+      <w:r>
+        <w:br/>
+        <w:t>Obstakel</w:t>
+      </w:r>
+      <w:r>
+        <w:t>s</w:t>
+      </w:r>
+      <w:r>
+        <w:t xml:space="preserve"> </w:t>
+      </w:r>
+      <w:proofErr w:type="spellStart"/>
+      <w:r>
+        <w:t>initializen</w:t>
+      </w:r>
+      <w:proofErr w:type="spellEnd"/>
+      <w:r>
+        <w:br/>
+        <w:t>Array aanmaken voor de obstakels</w:t>
+      </w:r>
+      <w:r>
+        <w:br/>
+        <w:t xml:space="preserve">speed </w:t>
+      </w:r>
+      <w:proofErr w:type="spellStart"/>
+      <w:r>
+        <w:t>initializen</w:t>
+      </w:r>
+      <w:proofErr w:type="spellEnd"/>
+      <w:r>
+        <w:br/>
+        <w:t xml:space="preserve">score </w:t>
+      </w:r>
+      <w:proofErr w:type="spellStart"/>
+      <w:r>
+        <w:t>initializen</w:t>
+      </w:r>
+      <w:proofErr w:type="spellEnd"/>
+      <w:r>
+        <w:br/>
+        <w:t xml:space="preserve">Background muziek </w:t>
+      </w:r>
+      <w:proofErr w:type="spellStart"/>
+      <w:r>
+        <w:t>initializen</w:t>
+      </w:r>
+      <w:proofErr w:type="spellEnd"/>
+      <w:r>
+        <w:br/>
+        <w:t>Muziek laten spelen</w:t>
+      </w:r>
+      <w:r>
+        <w:br/>
+      </w:r>
+      <w:r>
+        <w:br/>
+      </w:r>
+      <w:proofErr w:type="spellStart"/>
+      <w:r>
+        <w:t>Player</w:t>
+      </w:r>
+      <w:proofErr w:type="spellEnd"/>
+      <w:r>
+        <w:t xml:space="preserve"> laten </w:t>
+      </w:r>
+      <w:proofErr w:type="spellStart"/>
+      <w:r>
+        <w:t>spawnen</w:t>
+      </w:r>
+      <w:proofErr w:type="spellEnd"/>
+      <w:r>
+        <w:t xml:space="preserve"> in het midden van de stage</w:t>
+      </w:r>
+      <w:r>
+        <w:br/>
+      </w:r>
+      <w:r>
+        <w:br/>
+        <w:t>Obstakels creëren</w:t>
+      </w:r>
+      <w:r>
+        <w:br/>
+      </w:r>
+      <w:r>
+        <w:br/>
+        <w:t>Als  er  op spatie word gedrukt:</w:t>
+      </w:r>
+      <w:r>
+        <w:br/>
       </w:r>
       <w:proofErr w:type="spellStart"/>
       <w:r>
@@ -51,35 +132,90 @@
       </w:r>
       <w:proofErr w:type="spellEnd"/>
       <w:r>
-        <w:br/>
-        <w:t>Variabele obstakel</w:t>
-      </w:r>
-      <w:r>
-        <w:br/>
-        <w:t>Variabele speed</w:t>
-      </w:r>
-      <w:r>
-        <w:br/>
-      </w:r>
-      <w:r>
-        <w:t>Variabele score</w:t>
-      </w:r>
-      <w:r>
-        <w:br/>
-        <w:t>Variabele achtergrond muziek</w:t>
-      </w:r>
-      <w:r>
-        <w:br/>
-      </w:r>
-      <w:r>
-        <w:br/>
-      </w:r>
-      <w:r>
-        <w:br/>
-      </w:r>
-      <w:proofErr w:type="spellStart"/>
-      <w:r>
-        <w:t>Player</w:t>
+        <w:t xml:space="preserve"> springt</w:t>
+      </w:r>
+      <w:r>
+        <w:br/>
+        <w:t>sound effect word afgespeeld</w:t>
+      </w:r>
+      <w:r>
+        <w:br/>
+      </w:r>
+      <w:r>
+        <w:br/>
+        <w:t xml:space="preserve">Als de </w:t>
+      </w:r>
+      <w:proofErr w:type="spellStart"/>
+      <w:r>
+        <w:t>obstacles</w:t>
+      </w:r>
+      <w:proofErr w:type="spellEnd"/>
+      <w:r>
+        <w:t xml:space="preserve"> allemaal gebruikt zijn:</w:t>
+      </w:r>
+      <w:r>
+        <w:br/>
+      </w:r>
+      <w:proofErr w:type="spellStart"/>
+      <w:r>
+        <w:t>restart</w:t>
+      </w:r>
+      <w:proofErr w:type="spellEnd"/>
+      <w:r>
+        <w:t xml:space="preserve"> de array</w:t>
+      </w:r>
+      <w:r>
+        <w:br/>
+      </w:r>
+      <w:r>
+        <w:br/>
+        <w:t>maak obstakels:</w:t>
+      </w:r>
+      <w:r>
+        <w:br/>
+      </w:r>
+      <w:proofErr w:type="spellStart"/>
+      <w:r>
+        <w:t>obstakel.x</w:t>
+      </w:r>
+      <w:proofErr w:type="spellEnd"/>
+      <w:r>
+        <w:t xml:space="preserve"> en ruimte tussen de obstakels</w:t>
+      </w:r>
+      <w:r>
+        <w:br/>
+      </w:r>
+      <w:proofErr w:type="spellStart"/>
+      <w:r>
+        <w:t>obstakel.y</w:t>
+      </w:r>
+      <w:proofErr w:type="spellEnd"/>
+      <w:r>
+        <w:t xml:space="preserve">  ?+r</w:t>
+      </w:r>
+      <w:r>
+        <w:t>a</w:t>
+      </w:r>
+      <w:r>
+        <w:t>ndom  * stageheight-200</w:t>
+      </w:r>
+      <w:r>
+        <w:br/>
+      </w:r>
+      <w:r>
+        <w:br/>
+      </w:r>
+      <w:r>
+        <w:br/>
+        <w:t>Als er een frame  in word gegaan:</w:t>
+      </w:r>
+      <w:r>
+        <w:br/>
+        <w:t xml:space="preserve">als </w:t>
+      </w:r>
+      <w:proofErr w:type="spellStart"/>
+      <w:r>
+        <w:t>player</w:t>
       </w:r>
       <w:proofErr w:type="spellEnd"/>
       <w:r>
@@ -87,90 +223,40 @@
       </w:r>
       <w:proofErr w:type="spellStart"/>
       <w:r>
-        <w:t>initializen</w:t>
-      </w:r>
-      <w:proofErr w:type="spellEnd"/>
-      <w:r>
-        <w:br/>
-        <w:t xml:space="preserve">Obstakel </w:t>
-      </w:r>
-      <w:proofErr w:type="spellStart"/>
-      <w:r>
-        <w:t>initializen</w:t>
-      </w:r>
-      <w:proofErr w:type="spellEnd"/>
-      <w:r>
-        <w:br/>
-        <w:t>Array aanmaken voor de obstakels</w:t>
-      </w:r>
-      <w:r>
-        <w:br/>
-        <w:t xml:space="preserve">speed </w:t>
-      </w:r>
-      <w:proofErr w:type="spellStart"/>
-      <w:r>
-        <w:t>initializen</w:t>
-      </w:r>
-      <w:proofErr w:type="spellEnd"/>
-      <w:r>
-        <w:br/>
-        <w:t xml:space="preserve">score </w:t>
-      </w:r>
-      <w:proofErr w:type="spellStart"/>
-      <w:r>
-        <w:t>initializen</w:t>
-      </w:r>
-      <w:proofErr w:type="spellEnd"/>
-      <w:r>
-        <w:br/>
-        <w:t xml:space="preserve">Background muziek </w:t>
-      </w:r>
-      <w:proofErr w:type="spellStart"/>
-      <w:r>
-        <w:t>initializen</w:t>
-      </w:r>
-      <w:proofErr w:type="spellEnd"/>
-      <w:r>
-        <w:br/>
-        <w:t>Muziek laten spelen</w:t>
-      </w:r>
-      <w:r>
-        <w:br/>
-      </w:r>
-      <w:r>
-        <w:br/>
-      </w:r>
-      <w:proofErr w:type="spellStart"/>
-      <w:r>
-        <w:t>Player</w:t>
-      </w:r>
-      <w:proofErr w:type="spellEnd"/>
-      <w:r>
-        <w:t xml:space="preserve"> laten </w:t>
-      </w:r>
-      <w:proofErr w:type="spellStart"/>
-      <w:r>
-        <w:t>spawnen</w:t>
-      </w:r>
-      <w:proofErr w:type="spellEnd"/>
-      <w:r>
-        <w:t xml:space="preserve"> in het midden van de stage</w:t>
-      </w:r>
-      <w:r>
-        <w:br/>
-      </w:r>
-      <w:r>
-        <w:br/>
-        <w:t>Obstakels creëren</w:t>
+        <w:t>height</w:t>
+      </w:r>
+      <w:proofErr w:type="spellEnd"/>
+      <w:r>
+        <w:t xml:space="preserve"> lager is dan stage </w:t>
+      </w:r>
+      <w:proofErr w:type="spellStart"/>
+      <w:r>
+        <w:t>height</w:t>
+      </w:r>
+      <w:proofErr w:type="spellEnd"/>
+      <w:r>
+        <w:br/>
+        <w:t xml:space="preserve">        game over</w:t>
+      </w:r>
+      <w:r>
+        <w:br/>
+        <w:t xml:space="preserve">score word </w:t>
+      </w:r>
+      <w:proofErr w:type="spellStart"/>
+      <w:r>
+        <w:t>geupdate</w:t>
+      </w:r>
+      <w:proofErr w:type="spellEnd"/>
+      <w:r>
+        <w:br/>
+      </w:r>
+      <w:r>
+        <w:br/>
       </w:r>
       <w:bookmarkStart w:id="0" w:name="_GoBack"/>
       <w:bookmarkEnd w:id="0"/>
       <w:r>
         <w:br/>
-      </w:r>
-      <w:r>
-        <w:br/>
-        <w:t>Zorgen dat je springt als je op spatie drukt</w:t>
       </w:r>
       <w:r>
         <w:br/>
@@ -190,7 +276,7 @@
 </file>
 
 <file path=word/styles.xml><?xml version="1.0" encoding="utf-8"?>
-<w:styles xmlns:mc="http://schemas.openxmlformats.org/markup-compatibility/2006" xmlns:r="http://schemas.openxmlformats.org/officeDocument/2006/relationships" xmlns:w="http://schemas.openxmlformats.org/wordprocessingml/2006/main" xmlns:w14="http://schemas.microsoft.com/office/word/2010/wordml" xmlns:w15="http://schemas.microsoft.com/office/word/2012/wordml" mc:Ignorable="w14 w15">
+<w:styles xmlns:mc="http://schemas.openxmlformats.org/markup-compatibility/2006" xmlns:r="http://schemas.openxmlformats.org/officeDocument/2006/relationships" xmlns:w="http://schemas.openxmlformats.org/wordprocessingml/2006/main" xmlns:w14="http://schemas.microsoft.com/office/word/2010/wordml" xmlns:w15="http://schemas.microsoft.com/office/word/2012/wordml" xmlns:w16se="http://schemas.microsoft.com/office/word/2015/wordml/symex" mc:Ignorable="w14 w15 w16se">
   <w:docDefaults>
     <w:rPrDefault>
       <w:rPr>
